--- a/Java/M04JavaOOP/L01WorkingWithAbstraction/Exercises/ProblemsDescription/01. Java-OOP-Working-with-Abstraction-Exercises.docx
+++ b/Java/M04JavaOOP/L01WorkingWithAbstraction/Exercises/ProblemsDescription/01. Java-OOP-Working-with-Abstraction-Exercises.docx
@@ -1,6 +1,6 @@
 
 <file path=word/document.xml><?xml version="1.0" encoding="utf-8"?>
-<w:document xmlns:wpc="http://schemas.microsoft.com/office/word/2010/wordprocessingCanvas" xmlns:cx="http://schemas.microsoft.com/office/drawing/2014/chartex" xmlns:cx1="http://schemas.microsoft.com/office/drawing/2015/9/8/chartex" xmlns:cx2="http://schemas.microsoft.com/office/drawing/2015/10/21/chartex" xmlns:cx3="http://schemas.microsoft.com/office/drawing/2016/5/9/chartex" xmlns:cx4="http://schemas.microsoft.com/office/drawing/2016/5/10/chartex" xmlns:cx5="http://schemas.microsoft.com/office/drawing/2016/5/11/chartex" xmlns:cx6="http://schemas.microsoft.com/office/drawing/2016/5/12/chartex" xmlns:cx7="http://schemas.microsoft.com/office/drawing/2016/5/13/chartex" xmlns:cx8="http://schemas.microsoft.com/office/drawing/2016/5/14/chartex" xmlns:mc="http://schemas.openxmlformats.org/markup-compatibility/2006" xmlns:aink="http://schemas.microsoft.com/office/drawing/2016/ink" xmlns:am3d="http://schemas.microsoft.com/office/drawing/2017/model3d" xmlns:o="urn:schemas-microsoft-com:office:office" xmlns:r="http://schemas.openxmlformats.org/officeDocument/2006/relationships" xmlns:m="http://schemas.openxmlformats.org/officeDocument/2006/math" xmlns:v="urn:schemas-microsoft-com:vml" xmlns:wp14="http://schemas.microsoft.com/office/word/2010/wordprocessingDrawing" xmlns:wp="http://schemas.openxmlformats.org/drawingml/2006/wordprocessingDrawing" xmlns:w10="urn:schemas-microsoft-com:office:word" xmlns:w="http://schemas.openxmlformats.org/wordprocessingml/2006/main" xmlns:w14="http://schemas.microsoft.com/office/word/2010/wordml" xmlns:w15="http://schemas.microsoft.com/office/word/2012/wordml" xmlns:w16cid="http://schemas.microsoft.com/office/word/2016/wordml/cid" xmlns:w16se="http://schemas.microsoft.com/office/word/2015/wordml/symex" xmlns:wpg="http://schemas.microsoft.com/office/word/2010/wordprocessingGroup" xmlns:wpi="http://schemas.microsoft.com/office/word/2010/wordprocessingInk" xmlns:wne="http://schemas.microsoft.com/office/word/2006/wordml" xmlns:wps="http://schemas.microsoft.com/office/word/2010/wordprocessingShape" mc:Ignorable="w14 w15 w16se w16cid wp14">
+<w:document xmlns:wpc="http://schemas.microsoft.com/office/word/2010/wordprocessingCanvas" xmlns:cx="http://schemas.microsoft.com/office/drawing/2014/chartex" xmlns:cx1="http://schemas.microsoft.com/office/drawing/2015/9/8/chartex" xmlns:cx2="http://schemas.microsoft.com/office/drawing/2015/10/21/chartex" xmlns:cx3="http://schemas.microsoft.com/office/drawing/2016/5/9/chartex" xmlns:cx4="http://schemas.microsoft.com/office/drawing/2016/5/10/chartex" xmlns:cx5="http://schemas.microsoft.com/office/drawing/2016/5/11/chartex" xmlns:cx6="http://schemas.microsoft.com/office/drawing/2016/5/12/chartex" xmlns:cx7="http://schemas.microsoft.com/office/drawing/2016/5/13/chartex" xmlns:cx8="http://schemas.microsoft.com/office/drawing/2016/5/14/chartex" xmlns:mc="http://schemas.openxmlformats.org/markup-compatibility/2006" xmlns:aink="http://schemas.microsoft.com/office/drawing/2016/ink" xmlns:am3d="http://schemas.microsoft.com/office/drawing/2017/model3d" xmlns:o="urn:schemas-microsoft-com:office:office" xmlns:r="http://schemas.openxmlformats.org/officeDocument/2006/relationships" xmlns:m="http://schemas.openxmlformats.org/officeDocument/2006/math" xmlns:v="urn:schemas-microsoft-com:vml" xmlns:wp14="http://schemas.microsoft.com/office/word/2010/wordprocessingDrawing" xmlns:wp="http://schemas.openxmlformats.org/drawingml/2006/wordprocessingDrawing" xmlns:w10="urn:schemas-microsoft-com:office:word" xmlns:w="http://schemas.openxmlformats.org/wordprocessingml/2006/main" xmlns:w14="http://schemas.microsoft.com/office/word/2010/wordml" xmlns:w15="http://schemas.microsoft.com/office/word/2012/wordml" xmlns:w16cex="http://schemas.microsoft.com/office/word/2018/wordml/cex" xmlns:w16cid="http://schemas.microsoft.com/office/word/2016/wordml/cid" xmlns:w16="http://schemas.microsoft.com/office/word/2018/wordml" xmlns:w16sdtdh="http://schemas.microsoft.com/office/word/2020/wordml/sdtdatahash" xmlns:w16se="http://schemas.microsoft.com/office/word/2015/wordml/symex" xmlns:wpg="http://schemas.microsoft.com/office/word/2010/wordprocessingGroup" xmlns:wpi="http://schemas.microsoft.com/office/word/2010/wordprocessingInk" xmlns:wne="http://schemas.microsoft.com/office/word/2006/wordml" xmlns:wps="http://schemas.microsoft.com/office/word/2010/wordprocessingShape" mc:Ignorable="w14 w15 w16se w16cid w16 w16cex w16sdtdh wp14">
   <w:body>
     <w:p>
       <w:pPr>
@@ -1597,12 +1597,14 @@
       <w:r>
         <w:t xml:space="preserve">, </w:t>
       </w:r>
+      <w:proofErr w:type="gramStart"/>
       <w:r>
         <w:rPr>
           <w:b/>
         </w:rPr>
         <w:t>green</w:t>
       </w:r>
+      <w:proofErr w:type="gramEnd"/>
       <w:r>
         <w:t xml:space="preserve"> and </w:t>
       </w:r>
@@ -1631,8 +1633,13 @@
         </w:rPr>
         <w:t>(</w:t>
       </w:r>
-      <w:r>
-        <w:t xml:space="preserve">e.g. if it is currently red, it changes to green, if it is green it changes to yellow). The order of signals is </w:t>
+      <w:proofErr w:type="gramStart"/>
+      <w:r>
+        <w:t>e.g.</w:t>
+      </w:r>
+      <w:proofErr w:type="gramEnd"/>
+      <w:r>
+        <w:t xml:space="preserve"> if it is currently red, it changes to green, if it is green it changes to yellow). The order of signals is </w:t>
       </w:r>
       <w:r>
         <w:rPr>
@@ -2175,8 +2182,13 @@
           <w:lang w:val="bg-BG"/>
         </w:rPr>
       </w:pPr>
-      <w:r>
-        <w:t>Pesho is Jedi and so</w:t>
+      <w:proofErr w:type="spellStart"/>
+      <w:r>
+        <w:t>Pesho</w:t>
+      </w:r>
+      <w:proofErr w:type="spellEnd"/>
+      <w:r>
+        <w:t xml:space="preserve"> is Jedi and so</w:t>
       </w:r>
       <w:r>
         <w:rPr>
@@ -2230,10 +2242,21 @@
         <w:rPr>
           <w:b/>
         </w:rPr>
-        <w:t>from the lowest left to the upper right</w:t>
-      </w:r>
-      <w:r>
-        <w:t xml:space="preserve">, and </w:t>
+        <w:t xml:space="preserve">from the lowest left to the upper </w:t>
+      </w:r>
+      <w:proofErr w:type="gramStart"/>
+      <w:r>
+        <w:rPr>
+          <w:b/>
+        </w:rPr>
+        <w:t>right</w:t>
+      </w:r>
+      <w:r>
+        <w:t>, and</w:t>
+      </w:r>
+      <w:proofErr w:type="gramEnd"/>
+      <w:r>
+        <w:t xml:space="preserve"> </w:t>
       </w:r>
       <w:r>
         <w:rPr>
@@ -2364,7 +2387,23 @@
         <w:t>two</w:t>
       </w:r>
       <w:r>
-        <w:t xml:space="preserve"> integers, separated by space, which represent the two dimensional array - the first being the rows and the second being the columns. Then, you must fill the two dimensional array with increasing integers starting from 0, and continuing on every row, like this: </w:t>
+        <w:t xml:space="preserve"> integers, separated by space, which represent the </w:t>
+      </w:r>
+      <w:proofErr w:type="gramStart"/>
+      <w:r>
+        <w:t>two dimensional</w:t>
+      </w:r>
+      <w:proofErr w:type="gramEnd"/>
+      <w:r>
+        <w:t xml:space="preserve"> array - the first being the rows and the second being the columns. Then, you must fill the </w:t>
+      </w:r>
+      <w:proofErr w:type="gramStart"/>
+      <w:r>
+        <w:t>two dimensional</w:t>
+      </w:r>
+      <w:proofErr w:type="gramEnd"/>
+      <w:r>
+        <w:t xml:space="preserve"> array with increasing integers starting from 0, and continuing on every row, like this: </w:t>
       </w:r>
       <w:r>
         <w:rPr>
@@ -3288,6 +3327,7 @@
                 <w:bCs/>
                 <w:noProof/>
               </w:rPr>
+              <w:lastRenderedPageBreak/>
               <w:t>Let the Force be with you</w:t>
             </w:r>
             <w:bookmarkEnd w:id="0"/>
@@ -3314,6 +3354,7 @@
                 <w:bCs/>
                 <w:noProof/>
               </w:rPr>
+              <w:lastRenderedPageBreak/>
               <w:t>29</w:t>
             </w:r>
           </w:p>
@@ -3356,7 +3397,47 @@
           <w:u w:color="000000"/>
           <w:bdr w:val="nil"/>
         </w:rPr>
-        <w:t>Finally, you have unlocked the safe and reached the treasure! Inside there are all kinds of gems, cash in different currencies and gold bullions. Next to you there is a bag which unfortunately has a limited space. You don’t have much time so you need to take as much wealth as possible! But in order to get a bigger amount of the most valuable items, you need to keep the following rules:</w:t>
+        <w:t xml:space="preserve">Finally, you have unlocked the safe and reached the treasure! Inside there are all kinds of gems, cash in different currencies and gold bullions. Next to you there is a bag which unfortunately has a limited space. You don’t have much </w:t>
+      </w:r>
+      <w:proofErr w:type="gramStart"/>
+      <w:r>
+        <w:rPr>
+          <w:rFonts w:ascii="Calibri" w:eastAsia="Calibri" w:hAnsi="Calibri" w:cs="Calibri"/>
+          <w:color w:val="000000"/>
+          <w:u w:color="000000"/>
+          <w:bdr w:val="nil"/>
+        </w:rPr>
+        <w:t>time</w:t>
+      </w:r>
+      <w:proofErr w:type="gramEnd"/>
+      <w:r>
+        <w:rPr>
+          <w:rFonts w:ascii="Calibri" w:eastAsia="Calibri" w:hAnsi="Calibri" w:cs="Calibri"/>
+          <w:color w:val="000000"/>
+          <w:u w:color="000000"/>
+          <w:bdr w:val="nil"/>
+        </w:rPr>
+        <w:t xml:space="preserve"> so you need to take as much wealth as possible! But </w:t>
+      </w:r>
+      <w:proofErr w:type="gramStart"/>
+      <w:r>
+        <w:rPr>
+          <w:rFonts w:ascii="Calibri" w:eastAsia="Calibri" w:hAnsi="Calibri" w:cs="Calibri"/>
+          <w:color w:val="000000"/>
+          <w:u w:color="000000"/>
+          <w:bdr w:val="nil"/>
+        </w:rPr>
+        <w:t>in order to</w:t>
+      </w:r>
+      <w:proofErr w:type="gramEnd"/>
+      <w:r>
+        <w:rPr>
+          <w:rFonts w:ascii="Calibri" w:eastAsia="Calibri" w:hAnsi="Calibri" w:cs="Calibri"/>
+          <w:color w:val="000000"/>
+          <w:u w:color="000000"/>
+          <w:bdr w:val="nil"/>
+        </w:rPr>
+        <w:t xml:space="preserve"> get a bigger amount of the most valuable items, you need to keep the following rules:</w:t>
       </w:r>
     </w:p>
     <w:p>
@@ -3536,8 +3617,19 @@
           <w:u w:color="000000"/>
           <w:bdr w:val="nil"/>
         </w:rPr>
-        <w:t xml:space="preserve"> time</w:t>
-      </w:r>
+        <w:t xml:space="preserve"> </w:t>
+      </w:r>
+      <w:proofErr w:type="gramStart"/>
+      <w:r>
+        <w:rPr>
+          <w:rFonts w:ascii="Calibri" w:eastAsia="Calibri" w:hAnsi="Calibri" w:cs="Calibri"/>
+          <w:color w:val="000000"/>
+          <w:u w:color="000000"/>
+          <w:bdr w:val="nil"/>
+        </w:rPr>
+        <w:t>time</w:t>
+      </w:r>
+      <w:proofErr w:type="gramEnd"/>
     </w:p>
     <w:p>
       <w:pPr>
@@ -3738,8 +3830,19 @@
           <w:u w:color="000000"/>
           <w:bdr w:val="nil"/>
         </w:rPr>
-        <w:t xml:space="preserve"> time</w:t>
-      </w:r>
+        <w:t xml:space="preserve"> </w:t>
+      </w:r>
+      <w:proofErr w:type="gramStart"/>
+      <w:r>
+        <w:rPr>
+          <w:rFonts w:ascii="Calibri" w:eastAsia="Calibri" w:hAnsi="Calibri" w:cs="Calibri"/>
+          <w:color w:val="000000"/>
+          <w:u w:color="000000"/>
+          <w:bdr w:val="nil"/>
+        </w:rPr>
+        <w:t>time</w:t>
+      </w:r>
+      <w:proofErr w:type="gramEnd"/>
     </w:p>
     <w:p>
       <w:pPr>
@@ -3931,7 +4034,27 @@
           <w:u w:color="000000"/>
           <w:bdr w:val="nil"/>
         </w:rPr>
-        <w:t xml:space="preserve"> because it will tear down and you will </w:t>
+        <w:t xml:space="preserve"> because it will tear </w:t>
+      </w:r>
+      <w:proofErr w:type="gramStart"/>
+      <w:r>
+        <w:rPr>
+          <w:rFonts w:ascii="Calibri" w:eastAsia="Calibri" w:hAnsi="Calibri" w:cs="Calibri"/>
+          <w:color w:val="000000"/>
+          <w:u w:color="000000"/>
+          <w:bdr w:val="nil"/>
+        </w:rPr>
+        <w:t>down</w:t>
+      </w:r>
+      <w:proofErr w:type="gramEnd"/>
+      <w:r>
+        <w:rPr>
+          <w:rFonts w:ascii="Calibri" w:eastAsia="Calibri" w:hAnsi="Calibri" w:cs="Calibri"/>
+          <w:color w:val="000000"/>
+          <w:u w:color="000000"/>
+          <w:bdr w:val="nil"/>
+        </w:rPr>
+        <w:t xml:space="preserve"> and you will </w:t>
       </w:r>
       <w:r>
         <w:rPr>
@@ -4659,7 +4782,47 @@
           <w:u w:color="000000"/>
           <w:bdr w:val="nil"/>
         </w:rPr>
-        <w:t xml:space="preserve">If you’ve kept the rules you should escape successfully with a bag full of wealth. Now it’s time to review what you have managed to get out of the safe. </w:t>
+        <w:t xml:space="preserve">If you’ve kept the </w:t>
+      </w:r>
+      <w:proofErr w:type="gramStart"/>
+      <w:r>
+        <w:rPr>
+          <w:rFonts w:ascii="Calibri" w:eastAsia="Calibri" w:hAnsi="Calibri" w:cs="Calibri"/>
+          <w:color w:val="000000"/>
+          <w:u w:color="000000"/>
+          <w:bdr w:val="nil"/>
+        </w:rPr>
+        <w:t>rules</w:t>
+      </w:r>
+      <w:proofErr w:type="gramEnd"/>
+      <w:r>
+        <w:rPr>
+          <w:rFonts w:ascii="Calibri" w:eastAsia="Calibri" w:hAnsi="Calibri" w:cs="Calibri"/>
+          <w:color w:val="000000"/>
+          <w:u w:color="000000"/>
+          <w:bdr w:val="nil"/>
+        </w:rPr>
+        <w:t xml:space="preserve"> you should escape successfully with a bag full of wealth. Now </w:t>
+      </w:r>
+      <w:proofErr w:type="gramStart"/>
+      <w:r>
+        <w:rPr>
+          <w:rFonts w:ascii="Calibri" w:eastAsia="Calibri" w:hAnsi="Calibri" w:cs="Calibri"/>
+          <w:color w:val="000000"/>
+          <w:u w:color="000000"/>
+          <w:bdr w:val="nil"/>
+        </w:rPr>
+        <w:t>it’s</w:t>
+      </w:r>
+      <w:proofErr w:type="gramEnd"/>
+      <w:r>
+        <w:rPr>
+          <w:rFonts w:ascii="Calibri" w:eastAsia="Calibri" w:hAnsi="Calibri" w:cs="Calibri"/>
+          <w:color w:val="000000"/>
+          <w:u w:color="000000"/>
+          <w:bdr w:val="nil"/>
+        </w:rPr>
+        <w:t xml:space="preserve"> time to review what you have managed to get out of the safe. </w:t>
       </w:r>
       <w:r>
         <w:rPr>
@@ -4926,12 +5089,14 @@
       <w:r>
         <w:t xml:space="preserve"> of the </w:t>
       </w:r>
+      <w:proofErr w:type="gramStart"/>
       <w:r>
         <w:rPr>
           <w:b/>
         </w:rPr>
         <w:t>bag</w:t>
       </w:r>
+      <w:proofErr w:type="gramEnd"/>
     </w:p>
     <w:p>
       <w:pPr>
@@ -4974,8 +5139,13 @@
         <w:t>item and quantity</w:t>
       </w:r>
       <w:r>
-        <w:t xml:space="preserve"> pairs</w:t>
-      </w:r>
+        <w:t xml:space="preserve"> </w:t>
+      </w:r>
+      <w:proofErr w:type="gramStart"/>
+      <w:r>
+        <w:t>pairs</w:t>
+      </w:r>
+      <w:proofErr w:type="gramEnd"/>
     </w:p>
     <w:p>
       <w:pPr>
@@ -5371,8 +5541,16 @@
         <w:rPr>
           <w:b/>
         </w:rPr>
-        <w:t>positive number</w:t>
-      </w:r>
+        <w:t xml:space="preserve">positive </w:t>
+      </w:r>
+      <w:proofErr w:type="gramStart"/>
+      <w:r>
+        <w:rPr>
+          <w:b/>
+        </w:rPr>
+        <w:t>number</w:t>
+      </w:r>
+      <w:proofErr w:type="gramEnd"/>
     </w:p>
     <w:p>
       <w:pPr>
@@ -5486,8 +5664,13 @@
         <w:t>least 4</w:t>
       </w:r>
       <w:r>
-        <w:t xml:space="preserve"> symbols</w:t>
-      </w:r>
+        <w:t xml:space="preserve"> </w:t>
+      </w:r>
+      <w:proofErr w:type="gramStart"/>
+      <w:r>
+        <w:t>symbols</w:t>
+      </w:r>
+      <w:proofErr w:type="gramEnd"/>
     </w:p>
     <w:p>
       <w:pPr>
@@ -5544,6 +5727,7 @@
         <w:rPr>
           <w:lang w:eastAsia="ja-JP"/>
         </w:rPr>
+        <w:lastRenderedPageBreak/>
         <w:t>Examples</w:t>
       </w:r>
     </w:p>
@@ -5984,6 +6168,7 @@
                 <w:rFonts w:ascii="Consolas" w:hAnsi="Consolas"/>
                 <w:bCs/>
                 <w:noProof/>
+                <w:lang w:val="de-DE"/>
               </w:rPr>
               <w:t>&lt;Gold&gt; $10300000</w:t>
             </w:r>
@@ -6010,6 +6195,7 @@
                 <w:rFonts w:ascii="Consolas" w:hAnsi="Consolas"/>
                 <w:bCs/>
                 <w:noProof/>
+                <w:lang w:val="de-DE"/>
               </w:rPr>
               <w:t>##Gold - 10300000</w:t>
             </w:r>
@@ -6036,6 +6222,7 @@
                 <w:rFonts w:ascii="Consolas" w:hAnsi="Consolas"/>
                 <w:bCs/>
                 <w:noProof/>
+                <w:lang w:val="de-DE"/>
               </w:rPr>
               <w:t>&lt;Gem&gt; $10290000</w:t>
             </w:r>
@@ -6062,6 +6249,7 @@
                 <w:rFonts w:ascii="Consolas" w:hAnsi="Consolas"/>
                 <w:bCs/>
                 <w:noProof/>
+                <w:lang w:val="de-DE"/>
               </w:rPr>
               <w:t>##Topazgem - 290000</w:t>
             </w:r>
@@ -6088,6 +6276,7 @@
                 <w:rFonts w:ascii="Consolas" w:hAnsi="Consolas"/>
                 <w:bCs/>
                 <w:noProof/>
+                <w:lang w:val="de-DE"/>
               </w:rPr>
               <w:t>##Rubygem - 10000000</w:t>
             </w:r>
@@ -6602,7 +6791,7 @@
 </file>
 
 <file path=word/endnotes.xml><?xml version="1.0" encoding="utf-8"?>
-<w:endnotes xmlns:wpc="http://schemas.microsoft.com/office/word/2010/wordprocessingCanvas" xmlns:cx="http://schemas.microsoft.com/office/drawing/2014/chartex" xmlns:cx1="http://schemas.microsoft.com/office/drawing/2015/9/8/chartex" xmlns:cx2="http://schemas.microsoft.com/office/drawing/2015/10/21/chartex" xmlns:cx3="http://schemas.microsoft.com/office/drawing/2016/5/9/chartex" xmlns:cx4="http://schemas.microsoft.com/office/drawing/2016/5/10/chartex" xmlns:cx5="http://schemas.microsoft.com/office/drawing/2016/5/11/chartex" xmlns:cx6="http://schemas.microsoft.com/office/drawing/2016/5/12/chartex" xmlns:cx7="http://schemas.microsoft.com/office/drawing/2016/5/13/chartex" xmlns:cx8="http://schemas.microsoft.com/office/drawing/2016/5/14/chartex" xmlns:mc="http://schemas.openxmlformats.org/markup-compatibility/2006" xmlns:aink="http://schemas.microsoft.com/office/drawing/2016/ink" xmlns:am3d="http://schemas.microsoft.com/office/drawing/2017/model3d" xmlns:o="urn:schemas-microsoft-com:office:office" xmlns:r="http://schemas.openxmlformats.org/officeDocument/2006/relationships" xmlns:m="http://schemas.openxmlformats.org/officeDocument/2006/math" xmlns:v="urn:schemas-microsoft-com:vml" xmlns:wp14="http://schemas.microsoft.com/office/word/2010/wordprocessingDrawing" xmlns:wp="http://schemas.openxmlformats.org/drawingml/2006/wordprocessingDrawing" xmlns:w10="urn:schemas-microsoft-com:office:word" xmlns:w="http://schemas.openxmlformats.org/wordprocessingml/2006/main" xmlns:w14="http://schemas.microsoft.com/office/word/2010/wordml" xmlns:w15="http://schemas.microsoft.com/office/word/2012/wordml" xmlns:w16cid="http://schemas.microsoft.com/office/word/2016/wordml/cid" xmlns:w16se="http://schemas.microsoft.com/office/word/2015/wordml/symex" xmlns:wpg="http://schemas.microsoft.com/office/word/2010/wordprocessingGroup" xmlns:wpi="http://schemas.microsoft.com/office/word/2010/wordprocessingInk" xmlns:wne="http://schemas.microsoft.com/office/word/2006/wordml" xmlns:wps="http://schemas.microsoft.com/office/word/2010/wordprocessingShape" mc:Ignorable="w14 w15 w16se w16cid wp14">
+<w:endnotes xmlns:wpc="http://schemas.microsoft.com/office/word/2010/wordprocessingCanvas" xmlns:cx="http://schemas.microsoft.com/office/drawing/2014/chartex" xmlns:cx1="http://schemas.microsoft.com/office/drawing/2015/9/8/chartex" xmlns:cx2="http://schemas.microsoft.com/office/drawing/2015/10/21/chartex" xmlns:cx3="http://schemas.microsoft.com/office/drawing/2016/5/9/chartex" xmlns:cx4="http://schemas.microsoft.com/office/drawing/2016/5/10/chartex" xmlns:cx5="http://schemas.microsoft.com/office/drawing/2016/5/11/chartex" xmlns:cx6="http://schemas.microsoft.com/office/drawing/2016/5/12/chartex" xmlns:cx7="http://schemas.microsoft.com/office/drawing/2016/5/13/chartex" xmlns:cx8="http://schemas.microsoft.com/office/drawing/2016/5/14/chartex" xmlns:mc="http://schemas.openxmlformats.org/markup-compatibility/2006" xmlns:aink="http://schemas.microsoft.com/office/drawing/2016/ink" xmlns:am3d="http://schemas.microsoft.com/office/drawing/2017/model3d" xmlns:o="urn:schemas-microsoft-com:office:office" xmlns:r="http://schemas.openxmlformats.org/officeDocument/2006/relationships" xmlns:m="http://schemas.openxmlformats.org/officeDocument/2006/math" xmlns:v="urn:schemas-microsoft-com:vml" xmlns:wp14="http://schemas.microsoft.com/office/word/2010/wordprocessingDrawing" xmlns:wp="http://schemas.openxmlformats.org/drawingml/2006/wordprocessingDrawing" xmlns:w10="urn:schemas-microsoft-com:office:word" xmlns:w="http://schemas.openxmlformats.org/wordprocessingml/2006/main" xmlns:w14="http://schemas.microsoft.com/office/word/2010/wordml" xmlns:w15="http://schemas.microsoft.com/office/word/2012/wordml" xmlns:w16cex="http://schemas.microsoft.com/office/word/2018/wordml/cex" xmlns:w16cid="http://schemas.microsoft.com/office/word/2016/wordml/cid" xmlns:w16="http://schemas.microsoft.com/office/word/2018/wordml" xmlns:w16sdtdh="http://schemas.microsoft.com/office/word/2020/wordml/sdtdatahash" xmlns:w16se="http://schemas.microsoft.com/office/word/2015/wordml/symex" xmlns:wpg="http://schemas.microsoft.com/office/word/2010/wordprocessingGroup" xmlns:wpi="http://schemas.microsoft.com/office/word/2010/wordprocessingInk" xmlns:wne="http://schemas.microsoft.com/office/word/2006/wordml" xmlns:wps="http://schemas.microsoft.com/office/word/2010/wordprocessingShape" mc:Ignorable="w14 w15 w16se w16cid w16 w16cex w16sdtdh wp14">
   <w:endnote w:type="separator" w:id="-1">
     <w:p>
       <w:pPr>
@@ -6627,7 +6816,7 @@
 </file>
 
 <file path=word/footer1.xml><?xml version="1.0" encoding="utf-8"?>
-<w:ftr xmlns:wpc="http://schemas.microsoft.com/office/word/2010/wordprocessingCanvas" xmlns:cx="http://schemas.microsoft.com/office/drawing/2014/chartex" xmlns:cx1="http://schemas.microsoft.com/office/drawing/2015/9/8/chartex" xmlns:cx2="http://schemas.microsoft.com/office/drawing/2015/10/21/chartex" xmlns:cx3="http://schemas.microsoft.com/office/drawing/2016/5/9/chartex" xmlns:cx4="http://schemas.microsoft.com/office/drawing/2016/5/10/chartex" xmlns:cx5="http://schemas.microsoft.com/office/drawing/2016/5/11/chartex" xmlns:cx6="http://schemas.microsoft.com/office/drawing/2016/5/12/chartex" xmlns:cx7="http://schemas.microsoft.com/office/drawing/2016/5/13/chartex" xmlns:cx8="http://schemas.microsoft.com/office/drawing/2016/5/14/chartex" xmlns:mc="http://schemas.openxmlformats.org/markup-compatibility/2006" xmlns:aink="http://schemas.microsoft.com/office/drawing/2016/ink" xmlns:am3d="http://schemas.microsoft.com/office/drawing/2017/model3d" xmlns:o="urn:schemas-microsoft-com:office:office" xmlns:r="http://schemas.openxmlformats.org/officeDocument/2006/relationships" xmlns:m="http://schemas.openxmlformats.org/officeDocument/2006/math" xmlns:v="urn:schemas-microsoft-com:vml" xmlns:wp14="http://schemas.microsoft.com/office/word/2010/wordprocessingDrawing" xmlns:wp="http://schemas.openxmlformats.org/drawingml/2006/wordprocessingDrawing" xmlns:w10="urn:schemas-microsoft-com:office:word" xmlns:w="http://schemas.openxmlformats.org/wordprocessingml/2006/main" xmlns:w14="http://schemas.microsoft.com/office/word/2010/wordml" xmlns:w15="http://schemas.microsoft.com/office/word/2012/wordml" xmlns:w16cid="http://schemas.microsoft.com/office/word/2016/wordml/cid" xmlns:w16se="http://schemas.microsoft.com/office/word/2015/wordml/symex" xmlns:wpg="http://schemas.microsoft.com/office/word/2010/wordprocessingGroup" xmlns:wpi="http://schemas.microsoft.com/office/word/2010/wordprocessingInk" xmlns:wne="http://schemas.microsoft.com/office/word/2006/wordml" xmlns:wps="http://schemas.microsoft.com/office/word/2010/wordprocessingShape" mc:Ignorable="w14 w15 w16se w16cid wp14">
+<w:ftr xmlns:wpc="http://schemas.microsoft.com/office/word/2010/wordprocessingCanvas" xmlns:cx="http://schemas.microsoft.com/office/drawing/2014/chartex" xmlns:cx1="http://schemas.microsoft.com/office/drawing/2015/9/8/chartex" xmlns:cx2="http://schemas.microsoft.com/office/drawing/2015/10/21/chartex" xmlns:cx3="http://schemas.microsoft.com/office/drawing/2016/5/9/chartex" xmlns:cx4="http://schemas.microsoft.com/office/drawing/2016/5/10/chartex" xmlns:cx5="http://schemas.microsoft.com/office/drawing/2016/5/11/chartex" xmlns:cx6="http://schemas.microsoft.com/office/drawing/2016/5/12/chartex" xmlns:cx7="http://schemas.microsoft.com/office/drawing/2016/5/13/chartex" xmlns:cx8="http://schemas.microsoft.com/office/drawing/2016/5/14/chartex" xmlns:mc="http://schemas.openxmlformats.org/markup-compatibility/2006" xmlns:aink="http://schemas.microsoft.com/office/drawing/2016/ink" xmlns:am3d="http://schemas.microsoft.com/office/drawing/2017/model3d" xmlns:o="urn:schemas-microsoft-com:office:office" xmlns:r="http://schemas.openxmlformats.org/officeDocument/2006/relationships" xmlns:m="http://schemas.openxmlformats.org/officeDocument/2006/math" xmlns:v="urn:schemas-microsoft-com:vml" xmlns:wp14="http://schemas.microsoft.com/office/word/2010/wordprocessingDrawing" xmlns:wp="http://schemas.openxmlformats.org/drawingml/2006/wordprocessingDrawing" xmlns:w10="urn:schemas-microsoft-com:office:word" xmlns:w="http://schemas.openxmlformats.org/wordprocessingml/2006/main" xmlns:w14="http://schemas.microsoft.com/office/word/2010/wordml" xmlns:w15="http://schemas.microsoft.com/office/word/2012/wordml" xmlns:w16cex="http://schemas.microsoft.com/office/word/2018/wordml/cex" xmlns:w16cid="http://schemas.microsoft.com/office/word/2016/wordml/cid" xmlns:w16="http://schemas.microsoft.com/office/word/2018/wordml" xmlns:w16sdtdh="http://schemas.microsoft.com/office/word/2020/wordml/sdtdatahash" xmlns:w16se="http://schemas.microsoft.com/office/word/2015/wordml/symex" xmlns:wpg="http://schemas.microsoft.com/office/word/2010/wordprocessingGroup" xmlns:wpi="http://schemas.microsoft.com/office/word/2010/wordprocessingInk" xmlns:wne="http://schemas.microsoft.com/office/word/2006/wordml" xmlns:wps="http://schemas.microsoft.com/office/word/2010/wordprocessingShape" mc:Ignorable="w14 w15 w16se w16cid w16 w16cex w16sdtdh wp14">
   <w:p>
     <w:pPr>
       <w:pStyle w:val="Footer"/>
@@ -6816,12 +7005,21 @@
                             </w:rPr>
                             <w:t xml:space="preserve">© </w:t>
                           </w:r>
+                          <w:proofErr w:type="spellStart"/>
                           <w:r>
                             <w:rPr>
                               <w:sz w:val="17"/>
                               <w:szCs w:val="17"/>
                             </w:rPr>
-                            <w:t xml:space="preserve">SoftUni – </w:t>
+                            <w:t>SoftUni</w:t>
+                          </w:r>
+                          <w:proofErr w:type="spellEnd"/>
+                          <w:r>
+                            <w:rPr>
+                              <w:sz w:val="17"/>
+                              <w:szCs w:val="17"/>
+                            </w:rPr>
+                            <w:t xml:space="preserve"> – </w:t>
                           </w:r>
                           <w:hyperlink r:id="rId1" w:history="1">
                             <w:r>
@@ -7664,7 +7862,7 @@
                                   </pic:cNvPicPr>
                                 </pic:nvPicPr>
                                 <pic:blipFill>
-                                  <a:blip r:embed="rId2">
+                                  <a:blip r:embed="rId21">
                                     <a:extLst>
                                       <a:ext uri="{28A0092B-C50C-407E-A947-70E740481C1C}">
                                         <a14:useLocalDpi xmlns:a14="http://schemas.microsoft.com/office/drawing/2010/main" val="0"/>
@@ -7713,7 +7911,7 @@
                           <wp:extent cx="180000" cy="180000"/>
                           <wp:effectExtent l="0" t="0" r="0" b="0"/>
                           <wp:docPr id="2" name="Picture 2">
-                            <a:hlinkClick xmlns:a="http://schemas.openxmlformats.org/drawingml/2006/main" r:id="rId3"/>
+                            <a:hlinkClick xmlns:a="http://schemas.openxmlformats.org/drawingml/2006/main" r:id="rId22"/>
                           </wp:docPr>
                           <wp:cNvGraphicFramePr>
                             <a:graphicFrameLocks xmlns:a="http://schemas.openxmlformats.org/drawingml/2006/main" noChangeAspect="1"/>
@@ -7723,14 +7921,14 @@
                               <pic:pic xmlns:pic="http://schemas.openxmlformats.org/drawingml/2006/picture">
                                 <pic:nvPicPr>
                                   <pic:cNvPr id="2" name="Picture 2">
-                                    <a:hlinkClick r:id="rId3"/>
+                                    <a:hlinkClick r:id="rId22"/>
                                   </pic:cNvPr>
                                   <pic:cNvPicPr>
                                     <a:picLocks noChangeAspect="1" noChangeArrowheads="1"/>
                                   </pic:cNvPicPr>
                                 </pic:nvPicPr>
                                 <pic:blipFill>
-                                  <a:blip r:embed="rId4">
+                                  <a:blip r:embed="rId23">
                                     <a:extLst>
                                       <a:ext uri="{28A0092B-C50C-407E-A947-70E740481C1C}">
                                         <a14:useLocalDpi xmlns:a14="http://schemas.microsoft.com/office/drawing/2010/main" val="0"/>
@@ -7779,7 +7977,7 @@
                           <wp:extent cx="180000" cy="180000"/>
                           <wp:effectExtent l="0" t="0" r="0" b="0"/>
                           <wp:docPr id="5" name="Picture 5" title="Software University @ Facebook">
-                            <a:hlinkClick xmlns:a="http://schemas.openxmlformats.org/drawingml/2006/main" r:id="rId5"/>
+                            <a:hlinkClick xmlns:a="http://schemas.openxmlformats.org/drawingml/2006/main" r:id="rId24"/>
                           </wp:docPr>
                           <wp:cNvGraphicFramePr>
                             <a:graphicFrameLocks xmlns:a="http://schemas.openxmlformats.org/drawingml/2006/main" noChangeAspect="1"/>
@@ -7789,12 +7987,12 @@
                               <pic:pic xmlns:pic="http://schemas.openxmlformats.org/drawingml/2006/picture">
                                 <pic:nvPicPr>
                                   <pic:cNvPr id="5" name="Picture 5" title="Software University @ Facebook">
-                                    <a:hlinkClick r:id="rId5"/>
+                                    <a:hlinkClick r:id="rId24"/>
                                   </pic:cNvPr>
                                   <pic:cNvPicPr/>
                                 </pic:nvPicPr>
                                 <pic:blipFill>
-                                  <a:blip r:embed="rId6"/>
+                                  <a:blip r:embed="rId25"/>
                                   <a:stretch>
                                     <a:fillRect/>
                                   </a:stretch>
@@ -7832,7 +8030,7 @@
                           <wp:extent cx="180000" cy="180000"/>
                           <wp:effectExtent l="0" t="0" r="0" b="0"/>
                           <wp:docPr id="20" name="Picture 20">
-                            <a:hlinkClick xmlns:a="http://schemas.openxmlformats.org/drawingml/2006/main" r:id="rId7"/>
+                            <a:hlinkClick xmlns:a="http://schemas.openxmlformats.org/drawingml/2006/main" r:id="rId26"/>
                           </wp:docPr>
                           <wp:cNvGraphicFramePr>
                             <a:graphicFrameLocks xmlns:a="http://schemas.openxmlformats.org/drawingml/2006/main" noChangeAspect="1"/>
@@ -7842,20 +8040,20 @@
                               <pic:pic xmlns:pic="http://schemas.openxmlformats.org/drawingml/2006/picture">
                                 <pic:nvPicPr>
                                   <pic:cNvPr id="20" name="Picture 20">
-                                    <a:hlinkClick r:id="rId7"/>
+                                    <a:hlinkClick r:id="rId26"/>
                                   </pic:cNvPr>
                                   <pic:cNvPicPr>
                                     <a:picLocks noChangeAspect="1" noChangeArrowheads="1"/>
                                   </pic:cNvPicPr>
                                 </pic:nvPicPr>
                                 <pic:blipFill>
-                                  <a:blip r:embed="rId8">
+                                  <a:blip r:embed="rId27">
                                     <a:extLst>
                                       <a:ext uri="{28A0092B-C50C-407E-A947-70E740481C1C}">
                                         <a14:useLocalDpi xmlns:a14="http://schemas.microsoft.com/office/drawing/2010/main" val="0"/>
                                       </a:ext>
                                       <a:ext uri="{837473B0-CC2E-450A-ABE3-18F120FF3D39}">
-                                        <a1611:picAttrSrcUrl xmlns:a1611="http://schemas.microsoft.com/office/drawing/2016/11/main" r:id="rId9"/>
+                                        <a1611:picAttrSrcUrl xmlns:a1611="http://schemas.microsoft.com/office/drawing/2016/11/main" r:id="rId28"/>
                                       </a:ext>
                                     </a:extLst>
                                   </a:blip>
@@ -7901,7 +8099,7 @@
                           <wp:extent cx="180000" cy="180000"/>
                           <wp:effectExtent l="0" t="0" r="0" b="0"/>
                           <wp:docPr id="7" name="Picture 7" title="Software University @ Twitter">
-                            <a:hlinkClick xmlns:a="http://schemas.openxmlformats.org/drawingml/2006/main" r:id="rId10"/>
+                            <a:hlinkClick xmlns:a="http://schemas.openxmlformats.org/drawingml/2006/main" r:id="rId29"/>
                           </wp:docPr>
                           <wp:cNvGraphicFramePr>
                             <a:graphicFrameLocks xmlns:a="http://schemas.openxmlformats.org/drawingml/2006/main" noChangeAspect="1"/>
@@ -7911,12 +8109,12 @@
                               <pic:pic xmlns:pic="http://schemas.openxmlformats.org/drawingml/2006/picture">
                                 <pic:nvPicPr>
                                   <pic:cNvPr id="7" name="Picture 7" title="Software University @ Twitter">
-                                    <a:hlinkClick r:id="rId10"/>
+                                    <a:hlinkClick r:id="rId29"/>
                                   </pic:cNvPr>
                                   <pic:cNvPicPr/>
                                 </pic:nvPicPr>
                                 <pic:blipFill>
-                                  <a:blip r:embed="rId11"/>
+                                  <a:blip r:embed="rId30"/>
                                   <a:stretch>
                                     <a:fillRect/>
                                   </a:stretch>
@@ -7954,7 +8152,7 @@
                           <wp:extent cx="180000" cy="180000"/>
                           <wp:effectExtent l="0" t="0" r="0" b="0"/>
                           <wp:docPr id="17" name="Picture 17" title="Software University @ YouTube">
-                            <a:hlinkClick xmlns:a="http://schemas.openxmlformats.org/drawingml/2006/main" r:id="rId12"/>
+                            <a:hlinkClick xmlns:a="http://schemas.openxmlformats.org/drawingml/2006/main" r:id="rId31"/>
                           </wp:docPr>
                           <wp:cNvGraphicFramePr>
                             <a:graphicFrameLocks xmlns:a="http://schemas.openxmlformats.org/drawingml/2006/main" noChangeAspect="1"/>
@@ -7964,12 +8162,12 @@
                               <pic:pic xmlns:pic="http://schemas.openxmlformats.org/drawingml/2006/picture">
                                 <pic:nvPicPr>
                                   <pic:cNvPr id="17" name="Picture 17" title="Software University @ YouTube">
-                                    <a:hlinkClick r:id="rId12"/>
+                                    <a:hlinkClick r:id="rId31"/>
                                   </pic:cNvPr>
                                   <pic:cNvPicPr/>
                                 </pic:nvPicPr>
                                 <pic:blipFill>
-                                  <a:blip r:embed="rId13"/>
+                                  <a:blip r:embed="rId32"/>
                                   <a:stretch>
                                     <a:fillRect/>
                                   </a:stretch>
@@ -8007,7 +8205,7 @@
                           <wp:extent cx="180000" cy="180000"/>
                           <wp:effectExtent l="0" t="0" r="0" b="0"/>
                           <wp:docPr id="21" name="Picture 21">
-                            <a:hlinkClick xmlns:a="http://schemas.openxmlformats.org/drawingml/2006/main" r:id="rId14"/>
+                            <a:hlinkClick xmlns:a="http://schemas.openxmlformats.org/drawingml/2006/main" r:id="rId33"/>
                           </wp:docPr>
                           <wp:cNvGraphicFramePr>
                             <a:graphicFrameLocks xmlns:a="http://schemas.openxmlformats.org/drawingml/2006/main" noChangeAspect="1"/>
@@ -8017,14 +8215,14 @@
                               <pic:pic xmlns:pic="http://schemas.openxmlformats.org/drawingml/2006/picture">
                                 <pic:nvPicPr>
                                   <pic:cNvPr id="21" name="Picture 21">
-                                    <a:hlinkClick r:id="rId14"/>
+                                    <a:hlinkClick r:id="rId33"/>
                                   </pic:cNvPr>
                                   <pic:cNvPicPr>
                                     <a:picLocks noChangeAspect="1" noChangeArrowheads="1"/>
                                   </pic:cNvPicPr>
                                 </pic:nvPicPr>
                                 <pic:blipFill rotWithShape="1">
-                                  <a:blip r:embed="rId15">
+                                  <a:blip r:embed="rId34">
                                     <a:extLst>
                                       <a:ext uri="{28A0092B-C50C-407E-A947-70E740481C1C}">
                                         <a14:useLocalDpi xmlns:a14="http://schemas.microsoft.com/office/drawing/2010/main" val="0"/>
@@ -8076,7 +8274,7 @@
                           <wp:extent cx="180000" cy="180000"/>
                           <wp:effectExtent l="0" t="0" r="0" b="0"/>
                           <wp:docPr id="22" name="Picture 22">
-                            <a:hlinkClick xmlns:a="http://schemas.openxmlformats.org/drawingml/2006/main" r:id="rId16"/>
+                            <a:hlinkClick xmlns:a="http://schemas.openxmlformats.org/drawingml/2006/main" r:id="rId35"/>
                           </wp:docPr>
                           <wp:cNvGraphicFramePr>
                             <a:graphicFrameLocks xmlns:a="http://schemas.openxmlformats.org/drawingml/2006/main" noChangeAspect="1"/>
@@ -8086,14 +8284,14 @@
                               <pic:pic xmlns:pic="http://schemas.openxmlformats.org/drawingml/2006/picture">
                                 <pic:nvPicPr>
                                   <pic:cNvPr id="22" name="Picture 22">
-                                    <a:hlinkClick r:id="rId16"/>
+                                    <a:hlinkClick r:id="rId35"/>
                                   </pic:cNvPr>
                                   <pic:cNvPicPr>
                                     <a:picLocks noChangeAspect="1" noChangeArrowheads="1"/>
                                   </pic:cNvPicPr>
                                 </pic:nvPicPr>
                                 <pic:blipFill>
-                                  <a:blip r:embed="rId17">
+                                  <a:blip r:embed="rId36">
                                     <a:extLst>
                                       <a:ext uri="{28A0092B-C50C-407E-A947-70E740481C1C}">
                                         <a14:useLocalDpi xmlns:a14="http://schemas.microsoft.com/office/drawing/2010/main" val="0"/>
@@ -8142,7 +8340,7 @@
                           <wp:extent cx="180000" cy="180000"/>
                           <wp:effectExtent l="0" t="0" r="0" b="0"/>
                           <wp:docPr id="23" name="Picture 23" title="Software University: Email Us">
-                            <a:hlinkClick xmlns:a="http://schemas.openxmlformats.org/drawingml/2006/main" r:id="rId18"/>
+                            <a:hlinkClick xmlns:a="http://schemas.openxmlformats.org/drawingml/2006/main" r:id="rId37"/>
                           </wp:docPr>
                           <wp:cNvGraphicFramePr>
                             <a:graphicFrameLocks xmlns:a="http://schemas.openxmlformats.org/drawingml/2006/main" noChangeAspect="1"/>
@@ -8152,12 +8350,12 @@
                               <pic:pic xmlns:pic="http://schemas.openxmlformats.org/drawingml/2006/picture">
                                 <pic:nvPicPr>
                                   <pic:cNvPr id="23" name="Picture 23" title="Software University: Email Us">
-                                    <a:hlinkClick r:id="rId18"/>
+                                    <a:hlinkClick r:id="rId37"/>
                                   </pic:cNvPr>
                                   <pic:cNvPicPr/>
                                 </pic:nvPicPr>
                                 <pic:blipFill>
-                                  <a:blip r:embed="rId19"/>
+                                  <a:blip r:embed="rId38"/>
                                   <a:stretch>
                                     <a:fillRect/>
                                   </a:stretch>
@@ -8219,7 +8417,7 @@
                   </pic:cNvPicPr>
                 </pic:nvPicPr>
                 <pic:blipFill>
-                  <a:blip r:embed="rId21">
+                  <a:blip r:embed="rId39">
                     <a:extLst>
                       <a:ext uri="{28A0092B-C50C-407E-A947-70E740481C1C}">
                         <a14:useLocalDpi xmlns:a14="http://schemas.microsoft.com/office/drawing/2010/main" val="0"/>
@@ -8615,7 +8813,7 @@
 </file>
 
 <file path=word/footnotes.xml><?xml version="1.0" encoding="utf-8"?>
-<w:footnotes xmlns:wpc="http://schemas.microsoft.com/office/word/2010/wordprocessingCanvas" xmlns:cx="http://schemas.microsoft.com/office/drawing/2014/chartex" xmlns:cx1="http://schemas.microsoft.com/office/drawing/2015/9/8/chartex" xmlns:cx2="http://schemas.microsoft.com/office/drawing/2015/10/21/chartex" xmlns:cx3="http://schemas.microsoft.com/office/drawing/2016/5/9/chartex" xmlns:cx4="http://schemas.microsoft.com/office/drawing/2016/5/10/chartex" xmlns:cx5="http://schemas.microsoft.com/office/drawing/2016/5/11/chartex" xmlns:cx6="http://schemas.microsoft.com/office/drawing/2016/5/12/chartex" xmlns:cx7="http://schemas.microsoft.com/office/drawing/2016/5/13/chartex" xmlns:cx8="http://schemas.microsoft.com/office/drawing/2016/5/14/chartex" xmlns:mc="http://schemas.openxmlformats.org/markup-compatibility/2006" xmlns:aink="http://schemas.microsoft.com/office/drawing/2016/ink" xmlns:am3d="http://schemas.microsoft.com/office/drawing/2017/model3d" xmlns:o="urn:schemas-microsoft-com:office:office" xmlns:r="http://schemas.openxmlformats.org/officeDocument/2006/relationships" xmlns:m="http://schemas.openxmlformats.org/officeDocument/2006/math" xmlns:v="urn:schemas-microsoft-com:vml" xmlns:wp14="http://schemas.microsoft.com/office/word/2010/wordprocessingDrawing" xmlns:wp="http://schemas.openxmlformats.org/drawingml/2006/wordprocessingDrawing" xmlns:w10="urn:schemas-microsoft-com:office:word" xmlns:w="http://schemas.openxmlformats.org/wordprocessingml/2006/main" xmlns:w14="http://schemas.microsoft.com/office/word/2010/wordml" xmlns:w15="http://schemas.microsoft.com/office/word/2012/wordml" xmlns:w16cid="http://schemas.microsoft.com/office/word/2016/wordml/cid" xmlns:w16se="http://schemas.microsoft.com/office/word/2015/wordml/symex" xmlns:wpg="http://schemas.microsoft.com/office/word/2010/wordprocessingGroup" xmlns:wpi="http://schemas.microsoft.com/office/word/2010/wordprocessingInk" xmlns:wne="http://schemas.microsoft.com/office/word/2006/wordml" xmlns:wps="http://schemas.microsoft.com/office/word/2010/wordprocessingShape" mc:Ignorable="w14 w15 w16se w16cid wp14">
+<w:footnotes xmlns:wpc="http://schemas.microsoft.com/office/word/2010/wordprocessingCanvas" xmlns:cx="http://schemas.microsoft.com/office/drawing/2014/chartex" xmlns:cx1="http://schemas.microsoft.com/office/drawing/2015/9/8/chartex" xmlns:cx2="http://schemas.microsoft.com/office/drawing/2015/10/21/chartex" xmlns:cx3="http://schemas.microsoft.com/office/drawing/2016/5/9/chartex" xmlns:cx4="http://schemas.microsoft.com/office/drawing/2016/5/10/chartex" xmlns:cx5="http://schemas.microsoft.com/office/drawing/2016/5/11/chartex" xmlns:cx6="http://schemas.microsoft.com/office/drawing/2016/5/12/chartex" xmlns:cx7="http://schemas.microsoft.com/office/drawing/2016/5/13/chartex" xmlns:cx8="http://schemas.microsoft.com/office/drawing/2016/5/14/chartex" xmlns:mc="http://schemas.openxmlformats.org/markup-compatibility/2006" xmlns:aink="http://schemas.microsoft.com/office/drawing/2016/ink" xmlns:am3d="http://schemas.microsoft.com/office/drawing/2017/model3d" xmlns:o="urn:schemas-microsoft-com:office:office" xmlns:r="http://schemas.openxmlformats.org/officeDocument/2006/relationships" xmlns:m="http://schemas.openxmlformats.org/officeDocument/2006/math" xmlns:v="urn:schemas-microsoft-com:vml" xmlns:wp14="http://schemas.microsoft.com/office/word/2010/wordprocessingDrawing" xmlns:wp="http://schemas.openxmlformats.org/drawingml/2006/wordprocessingDrawing" xmlns:w10="urn:schemas-microsoft-com:office:word" xmlns:w="http://schemas.openxmlformats.org/wordprocessingml/2006/main" xmlns:w14="http://schemas.microsoft.com/office/word/2010/wordml" xmlns:w15="http://schemas.microsoft.com/office/word/2012/wordml" xmlns:w16cex="http://schemas.microsoft.com/office/word/2018/wordml/cex" xmlns:w16cid="http://schemas.microsoft.com/office/word/2016/wordml/cid" xmlns:w16="http://schemas.microsoft.com/office/word/2018/wordml" xmlns:w16sdtdh="http://schemas.microsoft.com/office/word/2020/wordml/sdtdatahash" xmlns:w16se="http://schemas.microsoft.com/office/word/2015/wordml/symex" xmlns:wpg="http://schemas.microsoft.com/office/word/2010/wordprocessingGroup" xmlns:wpi="http://schemas.microsoft.com/office/word/2010/wordprocessingInk" xmlns:wne="http://schemas.microsoft.com/office/word/2006/wordml" xmlns:wps="http://schemas.microsoft.com/office/word/2010/wordprocessingShape" mc:Ignorable="w14 w15 w16se w16cid w16 w16cex w16sdtdh wp14">
   <w:footnote w:type="separator" w:id="-1">
     <w:p>
       <w:pPr>
@@ -8640,7 +8838,7 @@
 </file>
 
 <file path=word/header1.xml><?xml version="1.0" encoding="utf-8"?>
-<w:hdr xmlns:wpc="http://schemas.microsoft.com/office/word/2010/wordprocessingCanvas" xmlns:cx="http://schemas.microsoft.com/office/drawing/2014/chartex" xmlns:cx1="http://schemas.microsoft.com/office/drawing/2015/9/8/chartex" xmlns:cx2="http://schemas.microsoft.com/office/drawing/2015/10/21/chartex" xmlns:cx3="http://schemas.microsoft.com/office/drawing/2016/5/9/chartex" xmlns:cx4="http://schemas.microsoft.com/office/drawing/2016/5/10/chartex" xmlns:cx5="http://schemas.microsoft.com/office/drawing/2016/5/11/chartex" xmlns:cx6="http://schemas.microsoft.com/office/drawing/2016/5/12/chartex" xmlns:cx7="http://schemas.microsoft.com/office/drawing/2016/5/13/chartex" xmlns:cx8="http://schemas.microsoft.com/office/drawing/2016/5/14/chartex" xmlns:mc="http://schemas.openxmlformats.org/markup-compatibility/2006" xmlns:aink="http://schemas.microsoft.com/office/drawing/2016/ink" xmlns:am3d="http://schemas.microsoft.com/office/drawing/2017/model3d" xmlns:o="urn:schemas-microsoft-com:office:office" xmlns:r="http://schemas.openxmlformats.org/officeDocument/2006/relationships" xmlns:m="http://schemas.openxmlformats.org/officeDocument/2006/math" xmlns:v="urn:schemas-microsoft-com:vml" xmlns:wp14="http://schemas.microsoft.com/office/word/2010/wordprocessingDrawing" xmlns:wp="http://schemas.openxmlformats.org/drawingml/2006/wordprocessingDrawing" xmlns:w10="urn:schemas-microsoft-com:office:word" xmlns:w="http://schemas.openxmlformats.org/wordprocessingml/2006/main" xmlns:w14="http://schemas.microsoft.com/office/word/2010/wordml" xmlns:w15="http://schemas.microsoft.com/office/word/2012/wordml" xmlns:w16cid="http://schemas.microsoft.com/office/word/2016/wordml/cid" xmlns:w16se="http://schemas.microsoft.com/office/word/2015/wordml/symex" xmlns:wpg="http://schemas.microsoft.com/office/word/2010/wordprocessingGroup" xmlns:wpi="http://schemas.microsoft.com/office/word/2010/wordprocessingInk" xmlns:wne="http://schemas.microsoft.com/office/word/2006/wordml" xmlns:wps="http://schemas.microsoft.com/office/word/2010/wordprocessingShape" mc:Ignorable="w14 w15 w16se w16cid wp14">
+<w:hdr xmlns:wpc="http://schemas.microsoft.com/office/word/2010/wordprocessingCanvas" xmlns:cx="http://schemas.microsoft.com/office/drawing/2014/chartex" xmlns:cx1="http://schemas.microsoft.com/office/drawing/2015/9/8/chartex" xmlns:cx2="http://schemas.microsoft.com/office/drawing/2015/10/21/chartex" xmlns:cx3="http://schemas.microsoft.com/office/drawing/2016/5/9/chartex" xmlns:cx4="http://schemas.microsoft.com/office/drawing/2016/5/10/chartex" xmlns:cx5="http://schemas.microsoft.com/office/drawing/2016/5/11/chartex" xmlns:cx6="http://schemas.microsoft.com/office/drawing/2016/5/12/chartex" xmlns:cx7="http://schemas.microsoft.com/office/drawing/2016/5/13/chartex" xmlns:cx8="http://schemas.microsoft.com/office/drawing/2016/5/14/chartex" xmlns:mc="http://schemas.openxmlformats.org/markup-compatibility/2006" xmlns:aink="http://schemas.microsoft.com/office/drawing/2016/ink" xmlns:am3d="http://schemas.microsoft.com/office/drawing/2017/model3d" xmlns:o="urn:schemas-microsoft-com:office:office" xmlns:r="http://schemas.openxmlformats.org/officeDocument/2006/relationships" xmlns:m="http://schemas.openxmlformats.org/officeDocument/2006/math" xmlns:v="urn:schemas-microsoft-com:vml" xmlns:wp14="http://schemas.microsoft.com/office/word/2010/wordprocessingDrawing" xmlns:wp="http://schemas.openxmlformats.org/drawingml/2006/wordprocessingDrawing" xmlns:w10="urn:schemas-microsoft-com:office:word" xmlns:w="http://schemas.openxmlformats.org/wordprocessingml/2006/main" xmlns:w14="http://schemas.microsoft.com/office/word/2010/wordml" xmlns:w15="http://schemas.microsoft.com/office/word/2012/wordml" xmlns:w16cex="http://schemas.microsoft.com/office/word/2018/wordml/cex" xmlns:w16cid="http://schemas.microsoft.com/office/word/2016/wordml/cid" xmlns:w16="http://schemas.microsoft.com/office/word/2018/wordml" xmlns:w16sdtdh="http://schemas.microsoft.com/office/word/2020/wordml/sdtdatahash" xmlns:w16se="http://schemas.microsoft.com/office/word/2015/wordml/symex" xmlns:wpg="http://schemas.microsoft.com/office/word/2010/wordprocessingGroup" xmlns:wpi="http://schemas.microsoft.com/office/word/2010/wordprocessingInk" xmlns:wne="http://schemas.microsoft.com/office/word/2006/wordml" xmlns:wps="http://schemas.microsoft.com/office/word/2010/wordprocessingShape" mc:Ignorable="w14 w15 w16se w16cid w16 w16cex w16sdtdh wp14">
   <w:p>
     <w:pPr>
       <w:pStyle w:val="Header"/>
@@ -8651,7 +8849,7 @@
 </file>
 
 <file path=word/numbering.xml><?xml version="1.0" encoding="utf-8"?>
-<w:numbering xmlns:wpc="http://schemas.microsoft.com/office/word/2010/wordprocessingCanvas" xmlns:cx="http://schemas.microsoft.com/office/drawing/2014/chartex" xmlns:cx1="http://schemas.microsoft.com/office/drawing/2015/9/8/chartex" xmlns:cx2="http://schemas.microsoft.com/office/drawing/2015/10/21/chartex" xmlns:cx3="http://schemas.microsoft.com/office/drawing/2016/5/9/chartex" xmlns:cx4="http://schemas.microsoft.com/office/drawing/2016/5/10/chartex" xmlns:cx5="http://schemas.microsoft.com/office/drawing/2016/5/11/chartex" xmlns:cx6="http://schemas.microsoft.com/office/drawing/2016/5/12/chartex" xmlns:cx7="http://schemas.microsoft.com/office/drawing/2016/5/13/chartex" xmlns:cx8="http://schemas.microsoft.com/office/drawing/2016/5/14/chartex" xmlns:mc="http://schemas.openxmlformats.org/markup-compatibility/2006" xmlns:aink="http://schemas.microsoft.com/office/drawing/2016/ink" xmlns:am3d="http://schemas.microsoft.com/office/drawing/2017/model3d" xmlns:o="urn:schemas-microsoft-com:office:office" xmlns:r="http://schemas.openxmlformats.org/officeDocument/2006/relationships" xmlns:m="http://schemas.openxmlformats.org/officeDocument/2006/math" xmlns:v="urn:schemas-microsoft-com:vml" xmlns:wp14="http://schemas.microsoft.com/office/word/2010/wordprocessingDrawing" xmlns:wp="http://schemas.openxmlformats.org/drawingml/2006/wordprocessingDrawing" xmlns:w10="urn:schemas-microsoft-com:office:word" xmlns:w="http://schemas.openxmlformats.org/wordprocessingml/2006/main" xmlns:w14="http://schemas.microsoft.com/office/word/2010/wordml" xmlns:w15="http://schemas.microsoft.com/office/word/2012/wordml" xmlns:w16cid="http://schemas.microsoft.com/office/word/2016/wordml/cid" xmlns:w16se="http://schemas.microsoft.com/office/word/2015/wordml/symex" xmlns:wpg="http://schemas.microsoft.com/office/word/2010/wordprocessingGroup" xmlns:wpi="http://schemas.microsoft.com/office/word/2010/wordprocessingInk" xmlns:wne="http://schemas.microsoft.com/office/word/2006/wordml" xmlns:wps="http://schemas.microsoft.com/office/word/2010/wordprocessingShape" mc:Ignorable="w14 w15 w16se w16cid wp14">
+<w:numbering xmlns:wpc="http://schemas.microsoft.com/office/word/2010/wordprocessingCanvas" xmlns:cx="http://schemas.microsoft.com/office/drawing/2014/chartex" xmlns:cx1="http://schemas.microsoft.com/office/drawing/2015/9/8/chartex" xmlns:cx2="http://schemas.microsoft.com/office/drawing/2015/10/21/chartex" xmlns:cx3="http://schemas.microsoft.com/office/drawing/2016/5/9/chartex" xmlns:cx4="http://schemas.microsoft.com/office/drawing/2016/5/10/chartex" xmlns:cx5="http://schemas.microsoft.com/office/drawing/2016/5/11/chartex" xmlns:cx6="http://schemas.microsoft.com/office/drawing/2016/5/12/chartex" xmlns:cx7="http://schemas.microsoft.com/office/drawing/2016/5/13/chartex" xmlns:cx8="http://schemas.microsoft.com/office/drawing/2016/5/14/chartex" xmlns:mc="http://schemas.openxmlformats.org/markup-compatibility/2006" xmlns:aink="http://schemas.microsoft.com/office/drawing/2016/ink" xmlns:am3d="http://schemas.microsoft.com/office/drawing/2017/model3d" xmlns:o="urn:schemas-microsoft-com:office:office" xmlns:r="http://schemas.openxmlformats.org/officeDocument/2006/relationships" xmlns:m="http://schemas.openxmlformats.org/officeDocument/2006/math" xmlns:v="urn:schemas-microsoft-com:vml" xmlns:wp14="http://schemas.microsoft.com/office/word/2010/wordprocessingDrawing" xmlns:wp="http://schemas.openxmlformats.org/drawingml/2006/wordprocessingDrawing" xmlns:w10="urn:schemas-microsoft-com:office:word" xmlns:w="http://schemas.openxmlformats.org/wordprocessingml/2006/main" xmlns:w14="http://schemas.microsoft.com/office/word/2010/wordml" xmlns:w15="http://schemas.microsoft.com/office/word/2012/wordml" xmlns:w16cex="http://schemas.microsoft.com/office/word/2018/wordml/cex" xmlns:w16cid="http://schemas.microsoft.com/office/word/2016/wordml/cid" xmlns:w16="http://schemas.microsoft.com/office/word/2018/wordml" xmlns:w16sdtdh="http://schemas.microsoft.com/office/word/2020/wordml/sdtdatahash" xmlns:w16se="http://schemas.microsoft.com/office/word/2015/wordml/symex" xmlns:wpg="http://schemas.microsoft.com/office/word/2010/wordprocessingGroup" xmlns:wpi="http://schemas.microsoft.com/office/word/2010/wordprocessingInk" xmlns:wne="http://schemas.microsoft.com/office/word/2006/wordml" xmlns:wps="http://schemas.microsoft.com/office/word/2010/wordprocessingShape" mc:Ignorable="w14 w15 w16se w16cid w16 w16cex w16sdtdh wp14">
   <w:abstractNum w:abstractNumId="0" w15:restartNumberingAfterBreak="0">
     <w:nsid w:val="00C8153A"/>
     <w:multiLevelType w:val="multilevel"/>
@@ -13542,7 +13740,7 @@
 </file>
 
 <file path=word/styles.xml><?xml version="1.0" encoding="utf-8"?>
-<w:styles xmlns:mc="http://schemas.openxmlformats.org/markup-compatibility/2006" xmlns:r="http://schemas.openxmlformats.org/officeDocument/2006/relationships" xmlns:w="http://schemas.openxmlformats.org/wordprocessingml/2006/main" xmlns:w14="http://schemas.microsoft.com/office/word/2010/wordml" xmlns:w15="http://schemas.microsoft.com/office/word/2012/wordml" xmlns:w16cid="http://schemas.microsoft.com/office/word/2016/wordml/cid" xmlns:w16se="http://schemas.microsoft.com/office/word/2015/wordml/symex" mc:Ignorable="w14 w15 w16se w16cid">
+<w:styles xmlns:mc="http://schemas.openxmlformats.org/markup-compatibility/2006" xmlns:r="http://schemas.openxmlformats.org/officeDocument/2006/relationships" xmlns:w="http://schemas.openxmlformats.org/wordprocessingml/2006/main" xmlns:w14="http://schemas.microsoft.com/office/word/2010/wordml" xmlns:w15="http://schemas.microsoft.com/office/word/2012/wordml" xmlns:w16cex="http://schemas.microsoft.com/office/word/2018/wordml/cex" xmlns:w16cid="http://schemas.microsoft.com/office/word/2016/wordml/cid" xmlns:w16="http://schemas.microsoft.com/office/word/2018/wordml" xmlns:w16sdtdh="http://schemas.microsoft.com/office/word/2020/wordml/sdtdatahash" xmlns:w16se="http://schemas.microsoft.com/office/word/2015/wordml/symex" mc:Ignorable="w14 w15 w16se w16cid w16 w16cex w16sdtdh">
   <w:docDefaults>
     <w:rPrDefault>
       <w:rPr>
